--- a/portfolio-assets/Works/work0/Automated Watering System.docx
+++ b/portfolio-assets/Works/work0/Automated Watering System.docx
@@ -1,7 +1,7 @@
 
 <file path=word/document.xml><?xml version="1.0" encoding="utf-8"?>
-<w:document xmlns:wpc="http://schemas.microsoft.com/office/word/2010/wordprocessingCanvas" xmlns:cx="http://schemas.microsoft.com/office/drawing/2014/chartex" xmlns:cx1="http://schemas.microsoft.com/office/drawing/2015/9/8/chartex" xmlns:cx2="http://schemas.microsoft.com/office/drawing/2015/10/21/chartex" xmlns:cx3="http://schemas.microsoft.com/office/drawing/2016/5/9/chartex" xmlns:cx4="http://schemas.microsoft.com/office/drawing/2016/5/10/chartex" xmlns:cx5="http://schemas.microsoft.com/office/drawing/2016/5/11/chartex" xmlns:cx6="http://schemas.microsoft.com/office/drawing/2016/5/12/chartex" xmlns:cx7="http://schemas.microsoft.com/office/drawing/2016/5/13/chartex" xmlns:cx8="http://schemas.microsoft.com/office/drawing/2016/5/14/chartex" xmlns:mc="http://schemas.openxmlformats.org/markup-compatibility/2006" xmlns:aink="http://schemas.microsoft.com/office/drawing/2016/ink" xmlns:am3d="http://schemas.microsoft.com/office/drawing/2017/model3d" xmlns:o="urn:schemas-microsoft-com:office:office" xmlns:oel="http://schemas.microsoft.com/office/2019/extlst" xmlns:r="http://schemas.openxmlformats.org/officeDocument/2006/relationships" xmlns:m="http://schemas.openxmlformats.org/officeDocument/2006/math" xmlns:v="urn:schemas-microsoft-com:vml" xmlns:wp14="http://schemas.microsoft.com/office/word/2010/wordprocessingDrawing" xmlns:wp="http://schemas.openxmlformats.org/drawingml/2006/wordprocessingDrawing" xmlns:w10="urn:schemas-microsoft-com:office:word" xmlns:w="http://schemas.openxmlformats.org/wordprocessingml/2006/main" xmlns:w14="http://schemas.microsoft.com/office/word/2010/wordml" xmlns:w15="http://schemas.microsoft.com/office/word/2012/wordml" xmlns:w16cex="http://schemas.microsoft.com/office/word/2018/wordml/cex" xmlns:w16cid="http://schemas.microsoft.com/office/word/2016/wordml/cid" xmlns:w16="http://schemas.microsoft.com/office/word/2018/wordml" xmlns:w16sdtdh="http://schemas.microsoft.com/office/word/2020/wordml/sdtdatahash" xmlns:w16se="http://schemas.microsoft.com/office/word/2015/wordml/symex" xmlns:wpg="http://schemas.microsoft.com/office/word/2010/wordprocessingGroup" xmlns:wpi="http://schemas.microsoft.com/office/word/2010/wordprocessingInk" xmlns:wne="http://schemas.microsoft.com/office/word/2006/wordml" xmlns:wps="http://schemas.microsoft.com/office/word/2010/wordprocessingShape" mc:Ignorable="w14 w15 w16se w16cid w16 w16cex w16sdtdh wp14">
-  <w:background w:color="000000"/>
+<w:document xmlns:wpc="http://schemas.microsoft.com/office/word/2010/wordprocessingCanvas" xmlns:cx="http://schemas.microsoft.com/office/drawing/2014/chartex" xmlns:cx1="http://schemas.microsoft.com/office/drawing/2015/9/8/chartex" xmlns:cx2="http://schemas.microsoft.com/office/drawing/2015/10/21/chartex" xmlns:cx3="http://schemas.microsoft.com/office/drawing/2016/5/9/chartex" xmlns:cx4="http://schemas.microsoft.com/office/drawing/2016/5/10/chartex" xmlns:cx5="http://schemas.microsoft.com/office/drawing/2016/5/11/chartex" xmlns:cx6="http://schemas.microsoft.com/office/drawing/2016/5/12/chartex" xmlns:cx7="http://schemas.microsoft.com/office/drawing/2016/5/13/chartex" xmlns:cx8="http://schemas.microsoft.com/office/drawing/2016/5/14/chartex" xmlns:mc="http://schemas.openxmlformats.org/markup-compatibility/2006" xmlns:aink="http://schemas.microsoft.com/office/drawing/2016/ink" xmlns:am3d="http://schemas.microsoft.com/office/drawing/2017/model3d" xmlns:o="urn:schemas-microsoft-com:office:office" xmlns:oel="http://schemas.microsoft.com/office/2019/extlst" xmlns:r="http://schemas.openxmlformats.org/officeDocument/2006/relationships" xmlns:m="http://schemas.openxmlformats.org/officeDocument/2006/math" xmlns:v="urn:schemas-microsoft-com:vml" xmlns:wp14="http://schemas.microsoft.com/office/word/2010/wordprocessingDrawing" xmlns:wp="http://schemas.openxmlformats.org/drawingml/2006/wordprocessingDrawing" xmlns:w10="urn:schemas-microsoft-com:office:word" xmlns:w="http://schemas.openxmlformats.org/wordprocessingml/2006/main" xmlns:w14="http://schemas.microsoft.com/office/word/2010/wordml" xmlns:w15="http://schemas.microsoft.com/office/word/2012/wordml" xmlns:w16cex="http://schemas.microsoft.com/office/word/2018/wordml/cex" xmlns:w16cid="http://schemas.microsoft.com/office/word/2016/wordml/cid" xmlns:w16="http://schemas.microsoft.com/office/word/2018/wordml" xmlns:w16du="http://schemas.microsoft.com/office/word/2023/wordml/word16du" xmlns:w16sdtdh="http://schemas.microsoft.com/office/word/2020/wordml/sdtdatahash" xmlns:w16se="http://schemas.microsoft.com/office/word/2015/wordml/symex" xmlns:wpg="http://schemas.microsoft.com/office/word/2010/wordprocessingGroup" xmlns:wpi="http://schemas.microsoft.com/office/word/2010/wordprocessingInk" xmlns:wne="http://schemas.microsoft.com/office/word/2006/wordml" xmlns:wps="http://schemas.microsoft.com/office/word/2010/wordprocessingShape" mc:Ignorable="w14 w15 w16se w16cid w16 w16cex w16sdtdh wp14">
+  <w:background w:color="FFFFFF" w:themeColor="background1"/>
   <w:body>
     <w:p>
       <w:pPr>
@@ -9,6 +9,7 @@
         <w:jc w:val="center"/>
         <w:rPr>
           <w:rFonts w:ascii="Times New Roman" w:hAnsi="Times New Roman" w:cs="Times New Roman"/>
+          <w:color w:val="000000" w:themeColor="text1"/>
           <w:sz w:val="48"/>
           <w:szCs w:val="48"/>
         </w:rPr>
@@ -16,6 +17,7 @@
       <w:r>
         <w:rPr>
           <w:rFonts w:ascii="Times New Roman" w:hAnsi="Times New Roman" w:cs="Times New Roman"/>
+          <w:color w:val="000000" w:themeColor="text1"/>
           <w:sz w:val="48"/>
           <w:szCs w:val="48"/>
         </w:rPr>
@@ -27,6 +29,7 @@
         <w:spacing w:line="240" w:lineRule="auto"/>
         <w:rPr>
           <w:rFonts w:ascii="Times New Roman" w:hAnsi="Times New Roman" w:cs="Times New Roman"/>
+          <w:color w:val="000000" w:themeColor="text1"/>
           <w:sz w:val="44"/>
           <w:szCs w:val="44"/>
         </w:rPr>
@@ -37,6 +40,7 @@
         <w:jc w:val="center"/>
         <w:rPr>
           <w:rFonts w:ascii="Times New Roman" w:hAnsi="Times New Roman" w:cs="Times New Roman"/>
+          <w:color w:val="000000" w:themeColor="text1"/>
           <w:sz w:val="44"/>
           <w:szCs w:val="44"/>
         </w:rPr>
@@ -53,6 +57,7 @@
         <w:jc w:val="both"/>
         <w:rPr>
           <w:rFonts w:ascii="Times New Roman" w:hAnsi="Times New Roman" w:cs="Times New Roman"/>
+          <w:color w:val="000000" w:themeColor="text1"/>
           <w:sz w:val="28"/>
           <w:szCs w:val="28"/>
         </w:rPr>
@@ -60,6 +65,7 @@
       <w:r>
         <w:rPr>
           <w:rFonts w:ascii="Times New Roman" w:hAnsi="Times New Roman" w:cs="Times New Roman"/>
+          <w:color w:val="000000" w:themeColor="text1"/>
           <w:sz w:val="28"/>
           <w:szCs w:val="28"/>
         </w:rPr>
@@ -70,13 +76,15 @@
       <w:pPr>
         <w:rPr>
           <w:rFonts w:ascii="Times New Roman" w:hAnsi="Times New Roman" w:cs="Times New Roman"/>
-          <w:sz w:val="24"/>
-          <w:szCs w:val="24"/>
-        </w:rPr>
-      </w:pPr>
-      <w:r>
-        <w:rPr>
-          <w:rFonts w:ascii="Times New Roman" w:hAnsi="Times New Roman" w:cs="Times New Roman"/>
+          <w:color w:val="000000" w:themeColor="text1"/>
+          <w:sz w:val="24"/>
+          <w:szCs w:val="24"/>
+        </w:rPr>
+      </w:pPr>
+      <w:r>
+        <w:rPr>
+          <w:rFonts w:ascii="Times New Roman" w:hAnsi="Times New Roman" w:cs="Times New Roman"/>
+          <w:color w:val="000000" w:themeColor="text1"/>
           <w:sz w:val="24"/>
           <w:szCs w:val="24"/>
         </w:rPr>
@@ -85,6 +93,7 @@
       <w:r>
         <w:rPr>
           <w:rFonts w:ascii="Times New Roman" w:hAnsi="Times New Roman" w:cs="Times New Roman"/>
+          <w:color w:val="000000" w:themeColor="text1"/>
           <w:sz w:val="24"/>
           <w:szCs w:val="24"/>
         </w:rPr>
@@ -93,6 +102,7 @@
       <w:r>
         <w:rPr>
           <w:rFonts w:ascii="Times New Roman" w:hAnsi="Times New Roman" w:cs="Times New Roman"/>
+          <w:color w:val="000000" w:themeColor="text1"/>
           <w:sz w:val="24"/>
           <w:szCs w:val="24"/>
         </w:rPr>
@@ -101,6 +111,7 @@
       <w:r>
         <w:rPr>
           <w:rFonts w:ascii="Times New Roman" w:hAnsi="Times New Roman" w:cs="Times New Roman"/>
+          <w:color w:val="000000" w:themeColor="text1"/>
           <w:sz w:val="24"/>
           <w:szCs w:val="24"/>
         </w:rPr>
@@ -109,6 +120,7 @@
       <w:r>
         <w:rPr>
           <w:rFonts w:ascii="Times New Roman" w:hAnsi="Times New Roman" w:cs="Times New Roman"/>
+          <w:color w:val="000000" w:themeColor="text1"/>
           <w:sz w:val="24"/>
           <w:szCs w:val="24"/>
         </w:rPr>
@@ -117,6 +129,7 @@
       <w:r>
         <w:rPr>
           <w:rFonts w:ascii="Times New Roman" w:hAnsi="Times New Roman" w:cs="Times New Roman"/>
+          <w:color w:val="000000" w:themeColor="text1"/>
           <w:sz w:val="24"/>
           <w:szCs w:val="24"/>
         </w:rPr>
@@ -125,6 +138,7 @@
       <w:r>
         <w:rPr>
           <w:rFonts w:ascii="Times New Roman" w:hAnsi="Times New Roman" w:cs="Times New Roman"/>
+          <w:color w:val="000000" w:themeColor="text1"/>
           <w:sz w:val="24"/>
           <w:szCs w:val="24"/>
         </w:rPr>
@@ -135,13 +149,15 @@
       <w:pPr>
         <w:rPr>
           <w:rFonts w:ascii="Times New Roman" w:hAnsi="Times New Roman" w:cs="Times New Roman"/>
-          <w:sz w:val="24"/>
-          <w:szCs w:val="24"/>
-        </w:rPr>
-      </w:pPr>
-      <w:r>
-        <w:rPr>
-          <w:rFonts w:ascii="Times New Roman" w:hAnsi="Times New Roman" w:cs="Times New Roman"/>
+          <w:color w:val="000000" w:themeColor="text1"/>
+          <w:sz w:val="24"/>
+          <w:szCs w:val="24"/>
+        </w:rPr>
+      </w:pPr>
+      <w:r>
+        <w:rPr>
+          <w:rFonts w:ascii="Times New Roman" w:hAnsi="Times New Roman" w:cs="Times New Roman"/>
+          <w:color w:val="000000" w:themeColor="text1"/>
           <w:sz w:val="24"/>
           <w:szCs w:val="24"/>
         </w:rPr>
@@ -150,6 +166,7 @@
       <w:r>
         <w:rPr>
           <w:rFonts w:ascii="Times New Roman" w:hAnsi="Times New Roman" w:cs="Times New Roman"/>
+          <w:color w:val="000000" w:themeColor="text1"/>
           <w:sz w:val="24"/>
           <w:szCs w:val="24"/>
         </w:rPr>
@@ -158,6 +175,7 @@
       <w:r>
         <w:rPr>
           <w:rFonts w:ascii="Times New Roman" w:hAnsi="Times New Roman" w:cs="Times New Roman"/>
+          <w:color w:val="000000" w:themeColor="text1"/>
           <w:sz w:val="24"/>
           <w:szCs w:val="24"/>
         </w:rPr>
@@ -166,6 +184,7 @@
       <w:r>
         <w:rPr>
           <w:rFonts w:ascii="Times New Roman" w:hAnsi="Times New Roman" w:cs="Times New Roman"/>
+          <w:color w:val="000000" w:themeColor="text1"/>
           <w:sz w:val="24"/>
           <w:szCs w:val="24"/>
         </w:rPr>
@@ -176,15 +195,17 @@
       <w:pPr>
         <w:rPr>
           <w:rFonts w:ascii="Times New Roman" w:hAnsi="Times New Roman" w:cs="Times New Roman"/>
-          <w:sz w:val="24"/>
-          <w:szCs w:val="24"/>
-        </w:rPr>
-      </w:pPr>
-    </w:p>
-    <w:p>
-      <w:pPr>
-        <w:rPr>
-          <w:rFonts w:ascii="Times New Roman" w:hAnsi="Times New Roman" w:cs="Times New Roman"/>
+          <w:color w:val="000000" w:themeColor="text1"/>
+          <w:sz w:val="24"/>
+          <w:szCs w:val="24"/>
+        </w:rPr>
+      </w:pPr>
+    </w:p>
+    <w:p>
+      <w:pPr>
+        <w:rPr>
+          <w:rFonts w:ascii="Times New Roman" w:hAnsi="Times New Roman" w:cs="Times New Roman"/>
+          <w:color w:val="000000" w:themeColor="text1"/>
           <w:sz w:val="28"/>
           <w:szCs w:val="28"/>
         </w:rPr>
@@ -192,6 +213,7 @@
       <w:r>
         <w:rPr>
           <w:rFonts w:ascii="Times New Roman" w:hAnsi="Times New Roman" w:cs="Times New Roman"/>
+          <w:color w:val="000000" w:themeColor="text1"/>
           <w:sz w:val="28"/>
           <w:szCs w:val="28"/>
         </w:rPr>
@@ -202,6 +224,7 @@
       <w:pPr>
         <w:rPr>
           <w:rFonts w:ascii="Times New Roman" w:hAnsi="Times New Roman" w:cs="Times New Roman"/>
+          <w:color w:val="000000" w:themeColor="text1"/>
           <w:sz w:val="24"/>
           <w:szCs w:val="24"/>
         </w:rPr>
@@ -209,6 +232,7 @@
       <w:r>
         <w:rPr>
           <w:noProof/>
+          <w:color w:val="000000" w:themeColor="text1"/>
         </w:rPr>
         <mc:AlternateContent>
           <mc:Choice Requires="wps">
@@ -394,6 +418,7 @@
         <w:rPr>
           <w:rFonts w:ascii="Times New Roman" w:hAnsi="Times New Roman" w:cs="Times New Roman"/>
           <w:noProof/>
+          <w:color w:val="000000" w:themeColor="text1"/>
           <w:sz w:val="24"/>
           <w:szCs w:val="24"/>
         </w:rPr>
@@ -457,6 +482,7 @@
       <w:r>
         <w:rPr>
           <w:rFonts w:ascii="Times New Roman" w:hAnsi="Times New Roman" w:cs="Times New Roman"/>
+          <w:color w:val="000000" w:themeColor="text1"/>
           <w:sz w:val="24"/>
           <w:szCs w:val="24"/>
         </w:rPr>
@@ -465,6 +491,7 @@
       <w:r>
         <w:rPr>
           <w:rFonts w:ascii="Times New Roman" w:hAnsi="Times New Roman" w:cs="Times New Roman"/>
+          <w:color w:val="000000" w:themeColor="text1"/>
           <w:sz w:val="24"/>
           <w:szCs w:val="24"/>
         </w:rPr>
@@ -473,6 +500,7 @@
       <w:r>
         <w:rPr>
           <w:rFonts w:ascii="Times New Roman" w:hAnsi="Times New Roman" w:cs="Times New Roman"/>
+          <w:color w:val="000000" w:themeColor="text1"/>
           <w:sz w:val="24"/>
           <w:szCs w:val="24"/>
         </w:rPr>
@@ -483,15 +511,17 @@
       <w:pPr>
         <w:rPr>
           <w:rFonts w:ascii="Times New Roman" w:hAnsi="Times New Roman" w:cs="Times New Roman"/>
-          <w:sz w:val="24"/>
-          <w:szCs w:val="24"/>
-        </w:rPr>
-      </w:pPr>
-    </w:p>
-    <w:p>
-      <w:pPr>
-        <w:rPr>
-          <w:rFonts w:ascii="Times New Roman" w:hAnsi="Times New Roman" w:cs="Times New Roman"/>
+          <w:color w:val="000000" w:themeColor="text1"/>
+          <w:sz w:val="24"/>
+          <w:szCs w:val="24"/>
+        </w:rPr>
+      </w:pPr>
+    </w:p>
+    <w:p>
+      <w:pPr>
+        <w:rPr>
+          <w:rFonts w:ascii="Times New Roman" w:hAnsi="Times New Roman" w:cs="Times New Roman"/>
+          <w:color w:val="000000" w:themeColor="text1"/>
           <w:sz w:val="28"/>
           <w:szCs w:val="28"/>
         </w:rPr>
@@ -499,6 +529,7 @@
       <w:r>
         <w:rPr>
           <w:rFonts w:ascii="Times New Roman" w:hAnsi="Times New Roman" w:cs="Times New Roman"/>
+          <w:color w:val="000000" w:themeColor="text1"/>
           <w:sz w:val="28"/>
           <w:szCs w:val="28"/>
         </w:rPr>
@@ -509,134 +540,26 @@
       <w:pPr>
         <w:rPr>
           <w:rFonts w:ascii="Times New Roman" w:hAnsi="Times New Roman" w:cs="Times New Roman"/>
-          <w:color w:val="FFFFFF" w:themeColor="background1"/>
-          <w:sz w:val="24"/>
-          <w:szCs w:val="24"/>
-        </w:rPr>
-      </w:pPr>
-      <w:r>
-        <w:rPr>
-          <w:rFonts w:ascii="Times New Roman" w:hAnsi="Times New Roman" w:cs="Times New Roman"/>
-          <w:color w:val="FFFFFF" w:themeColor="background1"/>
-          <w:sz w:val="24"/>
-          <w:szCs w:val="24"/>
-        </w:rPr>
-        <w:t>We are receiving 120VAC</w:t>
-      </w:r>
-      <w:r>
-        <w:rPr>
-          <w:rFonts w:ascii="Times New Roman" w:hAnsi="Times New Roman" w:cs="Times New Roman"/>
-          <w:color w:val="FFFFFF" w:themeColor="background1"/>
-          <w:sz w:val="24"/>
-          <w:szCs w:val="24"/>
-        </w:rPr>
-        <w:t xml:space="preserve"> </w:t>
-      </w:r>
-      <w:r>
-        <w:rPr>
-          <w:rFonts w:ascii="Times New Roman" w:hAnsi="Times New Roman" w:cs="Times New Roman"/>
-          <w:color w:val="FFFFFF" w:themeColor="background1"/>
-          <w:sz w:val="24"/>
-          <w:szCs w:val="24"/>
-        </w:rPr>
-        <w:t>power from the inside of the greenhouse. The power will then travel to an AC-DC converter to</w:t>
-      </w:r>
-      <w:r>
-        <w:rPr>
-          <w:rFonts w:ascii="Times New Roman" w:hAnsi="Times New Roman" w:cs="Times New Roman"/>
-          <w:color w:val="FFFFFF" w:themeColor="background1"/>
-          <w:sz w:val="24"/>
-          <w:szCs w:val="24"/>
-        </w:rPr>
-        <w:t xml:space="preserve"> </w:t>
-      </w:r>
-      <w:r>
-        <w:rPr>
-          <w:rFonts w:ascii="Times New Roman" w:hAnsi="Times New Roman" w:cs="Times New Roman"/>
-          <w:color w:val="FFFFFF" w:themeColor="background1"/>
-          <w:sz w:val="24"/>
-          <w:szCs w:val="24"/>
-        </w:rPr>
-        <w:t>convert the voltage to 120VDC. The current then goes through two resistors. The 115kΩ resistor</w:t>
-      </w:r>
-      <w:r>
-        <w:rPr>
-          <w:rFonts w:ascii="Times New Roman" w:hAnsi="Times New Roman" w:cs="Times New Roman"/>
-          <w:color w:val="FFFFFF" w:themeColor="background1"/>
-          <w:sz w:val="24"/>
-          <w:szCs w:val="24"/>
-        </w:rPr>
-        <w:t xml:space="preserve"> </w:t>
-      </w:r>
-      <w:r>
-        <w:rPr>
-          <w:rFonts w:ascii="Times New Roman" w:hAnsi="Times New Roman" w:cs="Times New Roman"/>
-          <w:color w:val="FFFFFF" w:themeColor="background1"/>
-          <w:sz w:val="24"/>
-          <w:szCs w:val="24"/>
-        </w:rPr>
-        <w:t>leads to the V+ pin on the Arduino BT. The 5kΩ resistor leads to ground. There are four linear</w:t>
-      </w:r>
-      <w:r>
-        <w:rPr>
-          <w:rFonts w:ascii="Times New Roman" w:hAnsi="Times New Roman" w:cs="Times New Roman"/>
-          <w:color w:val="FFFFFF" w:themeColor="background1"/>
-          <w:sz w:val="24"/>
-          <w:szCs w:val="24"/>
-        </w:rPr>
-        <w:t xml:space="preserve"> </w:t>
-      </w:r>
-      <w:r>
-        <w:rPr>
-          <w:rFonts w:ascii="Times New Roman" w:hAnsi="Times New Roman" w:cs="Times New Roman"/>
-          <w:color w:val="FFFFFF" w:themeColor="background1"/>
-          <w:sz w:val="24"/>
-          <w:szCs w:val="24"/>
-        </w:rPr>
-        <w:t>solenoids connected to the Digital PWM ports of the Arduino BT, each solenoid on a separate</w:t>
-      </w:r>
-      <w:r>
-        <w:rPr>
-          <w:rFonts w:ascii="Times New Roman" w:hAnsi="Times New Roman" w:cs="Times New Roman"/>
-          <w:color w:val="FFFFFF" w:themeColor="background1"/>
-          <w:sz w:val="24"/>
-          <w:szCs w:val="24"/>
-        </w:rPr>
-        <w:t xml:space="preserve"> </w:t>
-      </w:r>
-      <w:r>
-        <w:rPr>
-          <w:rFonts w:ascii="Times New Roman" w:hAnsi="Times New Roman" w:cs="Times New Roman"/>
-          <w:color w:val="FFFFFF" w:themeColor="background1"/>
-          <w:sz w:val="24"/>
-          <w:szCs w:val="24"/>
-        </w:rPr>
-        <w:t>pin. There are four soil moisture sensors connected to the Analog inputs of the Arduino BT. The</w:t>
-      </w:r>
-      <w:r>
-        <w:rPr>
-          <w:rFonts w:ascii="Times New Roman" w:hAnsi="Times New Roman" w:cs="Times New Roman"/>
-          <w:color w:val="FFFFFF" w:themeColor="background1"/>
-          <w:sz w:val="24"/>
-          <w:szCs w:val="24"/>
-        </w:rPr>
-        <w:t xml:space="preserve"> </w:t>
-      </w:r>
-      <w:r>
-        <w:rPr>
-          <w:rFonts w:ascii="Times New Roman" w:hAnsi="Times New Roman" w:cs="Times New Roman"/>
-          <w:color w:val="FFFFFF" w:themeColor="background1"/>
-          <w:sz w:val="24"/>
-          <w:szCs w:val="24"/>
-        </w:rPr>
-        <w:t>soil moisture sensors connect to the pins of the Arduino through amplifiers.</w:t>
-      </w:r>
-    </w:p>
-    <w:p>
-      <w:pPr>
-        <w:rPr>
-          <w:rFonts w:ascii="Times New Roman" w:hAnsi="Times New Roman" w:cs="Times New Roman"/>
-          <w:color w:val="FFFFFF" w:themeColor="background1"/>
+          <w:color w:val="000000" w:themeColor="text1"/>
+          <w:sz w:val="24"/>
+          <w:szCs w:val="24"/>
+        </w:rPr>
+      </w:pPr>
+      <w:r>
+        <w:rPr>
+          <w:rFonts w:ascii="Times New Roman" w:hAnsi="Times New Roman" w:cs="Times New Roman"/>
+          <w:color w:val="000000" w:themeColor="text1"/>
+          <w:sz w:val="24"/>
+          <w:szCs w:val="24"/>
+        </w:rPr>
+        <w:t>We are receiving 120VAC power from the inside of the greenhouse. The power will then travel to an AC-DC converter to convert the voltage to 120VDC. The current then goes through two resistors. The 115kΩ resistor leads to the V+ pin on the Arduino BT. The 5kΩ resistor leads to ground. There are four linear solenoids connected to the Digital PWM ports of the Arduino BT, each solenoid on a separate pin. There are four soil moisture sensors connected to the Analog inputs of the Arduino BT. The soil moisture sensors connect to the pins of the Arduino through amplifiers.</w:t>
+      </w:r>
+    </w:p>
+    <w:p>
+      <w:pPr>
+        <w:rPr>
+          <w:rFonts w:ascii="Times New Roman" w:hAnsi="Times New Roman" w:cs="Times New Roman"/>
+          <w:color w:val="000000" w:themeColor="text1"/>
           <w:sz w:val="24"/>
           <w:szCs w:val="24"/>
         </w:rPr>
@@ -645,7 +568,7 @@
         <w:rPr>
           <w:rFonts w:ascii="Times New Roman" w:hAnsi="Times New Roman" w:cs="Times New Roman"/>
           <w:noProof/>
-          <w:color w:val="FFFFFF" w:themeColor="background1"/>
+          <w:color w:val="000000" w:themeColor="text1"/>
           <w:sz w:val="24"/>
           <w:szCs w:val="24"/>
         </w:rPr>
@@ -717,47 +640,47 @@
       <w:pPr>
         <w:rPr>
           <w:rFonts w:ascii="Times New Roman" w:hAnsi="Times New Roman" w:cs="Times New Roman"/>
-          <w:color w:val="FFFFFF" w:themeColor="background1"/>
-          <w:sz w:val="24"/>
-          <w:szCs w:val="24"/>
-        </w:rPr>
-      </w:pPr>
-    </w:p>
-    <w:p>
-      <w:pPr>
-        <w:rPr>
-          <w:rFonts w:ascii="Times New Roman" w:hAnsi="Times New Roman" w:cs="Times New Roman"/>
-          <w:color w:val="FFFFFF" w:themeColor="background1"/>
-          <w:sz w:val="24"/>
-          <w:szCs w:val="24"/>
-        </w:rPr>
-      </w:pPr>
-    </w:p>
-    <w:p>
-      <w:pPr>
-        <w:rPr>
-          <w:rFonts w:ascii="Times New Roman" w:hAnsi="Times New Roman" w:cs="Times New Roman"/>
-          <w:color w:val="FFFFFF" w:themeColor="background1"/>
-          <w:sz w:val="24"/>
-          <w:szCs w:val="24"/>
-        </w:rPr>
-      </w:pPr>
-    </w:p>
-    <w:p>
-      <w:pPr>
-        <w:rPr>
-          <w:rFonts w:ascii="Times New Roman" w:hAnsi="Times New Roman" w:cs="Times New Roman"/>
-          <w:color w:val="FFFFFF" w:themeColor="background1"/>
-          <w:sz w:val="24"/>
-          <w:szCs w:val="24"/>
-        </w:rPr>
-      </w:pPr>
-    </w:p>
-    <w:p>
-      <w:pPr>
-        <w:rPr>
-          <w:rFonts w:ascii="Times New Roman" w:hAnsi="Times New Roman" w:cs="Times New Roman"/>
-          <w:color w:val="FFFFFF" w:themeColor="background1"/>
+          <w:color w:val="000000" w:themeColor="text1"/>
+          <w:sz w:val="24"/>
+          <w:szCs w:val="24"/>
+        </w:rPr>
+      </w:pPr>
+    </w:p>
+    <w:p>
+      <w:pPr>
+        <w:rPr>
+          <w:rFonts w:ascii="Times New Roman" w:hAnsi="Times New Roman" w:cs="Times New Roman"/>
+          <w:color w:val="000000" w:themeColor="text1"/>
+          <w:sz w:val="24"/>
+          <w:szCs w:val="24"/>
+        </w:rPr>
+      </w:pPr>
+    </w:p>
+    <w:p>
+      <w:pPr>
+        <w:rPr>
+          <w:rFonts w:ascii="Times New Roman" w:hAnsi="Times New Roman" w:cs="Times New Roman"/>
+          <w:color w:val="000000" w:themeColor="text1"/>
+          <w:sz w:val="24"/>
+          <w:szCs w:val="24"/>
+        </w:rPr>
+      </w:pPr>
+    </w:p>
+    <w:p>
+      <w:pPr>
+        <w:rPr>
+          <w:rFonts w:ascii="Times New Roman" w:hAnsi="Times New Roman" w:cs="Times New Roman"/>
+          <w:color w:val="000000" w:themeColor="text1"/>
+          <w:sz w:val="24"/>
+          <w:szCs w:val="24"/>
+        </w:rPr>
+      </w:pPr>
+    </w:p>
+    <w:p>
+      <w:pPr>
+        <w:rPr>
+          <w:rFonts w:ascii="Times New Roman" w:hAnsi="Times New Roman" w:cs="Times New Roman"/>
+          <w:color w:val="000000" w:themeColor="text1"/>
           <w:sz w:val="24"/>
           <w:szCs w:val="24"/>
         </w:rPr>
@@ -765,6 +688,7 @@
       <w:r>
         <w:rPr>
           <w:noProof/>
+          <w:color w:val="000000" w:themeColor="text1"/>
         </w:rPr>
         <mc:AlternateContent>
           <mc:Choice Requires="wps">
@@ -950,7 +874,7 @@
       <w:pPr>
         <w:rPr>
           <w:rFonts w:ascii="Times New Roman" w:hAnsi="Times New Roman" w:cs="Times New Roman"/>
-          <w:color w:val="FFFFFF" w:themeColor="background1"/>
+          <w:color w:val="000000" w:themeColor="text1"/>
           <w:sz w:val="28"/>
           <w:szCs w:val="28"/>
         </w:rPr>
@@ -958,7 +882,7 @@
       <w:r>
         <w:rPr>
           <w:rFonts w:ascii="Times New Roman" w:hAnsi="Times New Roman" w:cs="Times New Roman"/>
-          <w:color w:val="FFFFFF" w:themeColor="background1"/>
+          <w:color w:val="000000" w:themeColor="text1"/>
           <w:sz w:val="28"/>
           <w:szCs w:val="28"/>
         </w:rPr>
@@ -970,71 +894,26 @@
       <w:pPr>
         <w:rPr>
           <w:rFonts w:ascii="Times New Roman" w:hAnsi="Times New Roman" w:cs="Times New Roman"/>
-          <w:color w:val="FFFFFF" w:themeColor="background1"/>
-          <w:sz w:val="24"/>
-          <w:szCs w:val="24"/>
-        </w:rPr>
-      </w:pPr>
-      <w:r>
-        <w:rPr>
-          <w:rFonts w:ascii="Times New Roman" w:hAnsi="Times New Roman" w:cs="Times New Roman"/>
-          <w:color w:val="FFFFFF" w:themeColor="background1"/>
-          <w:sz w:val="24"/>
-          <w:szCs w:val="24"/>
-        </w:rPr>
-        <w:t>The software design is split up into two separate sections, app design and microcontroller</w:t>
-      </w:r>
-      <w:r>
-        <w:rPr>
-          <w:rFonts w:ascii="Times New Roman" w:hAnsi="Times New Roman" w:cs="Times New Roman"/>
-          <w:color w:val="FFFFFF" w:themeColor="background1"/>
-          <w:sz w:val="24"/>
-          <w:szCs w:val="24"/>
-        </w:rPr>
-        <w:t xml:space="preserve"> </w:t>
-      </w:r>
-      <w:r>
-        <w:rPr>
-          <w:rFonts w:ascii="Times New Roman" w:hAnsi="Times New Roman" w:cs="Times New Roman"/>
-          <w:color w:val="FFFFFF" w:themeColor="background1"/>
-          <w:sz w:val="24"/>
-          <w:szCs w:val="24"/>
-        </w:rPr>
-        <w:t>design.</w:t>
-      </w:r>
-      <w:r>
-        <w:rPr>
-          <w:rFonts w:ascii="Times New Roman" w:hAnsi="Times New Roman" w:cs="Times New Roman"/>
-          <w:color w:val="FFFFFF" w:themeColor="background1"/>
-          <w:sz w:val="24"/>
-          <w:szCs w:val="24"/>
-        </w:rPr>
-        <w:t xml:space="preserve"> Priority for the design is for a controlled and accurate decision making, with </w:t>
-      </w:r>
-      <w:r>
-        <w:rPr>
-          <w:rFonts w:ascii="Times New Roman" w:hAnsi="Times New Roman" w:cs="Times New Roman"/>
-          <w:color w:val="FFFFFF" w:themeColor="background1"/>
-          <w:sz w:val="24"/>
-          <w:szCs w:val="24"/>
-        </w:rPr>
-        <w:t>efficiency</w:t>
-      </w:r>
-      <w:r>
-        <w:rPr>
-          <w:rFonts w:ascii="Times New Roman" w:hAnsi="Times New Roman" w:cs="Times New Roman"/>
-          <w:color w:val="FFFFFF" w:themeColor="background1"/>
-          <w:sz w:val="24"/>
-          <w:szCs w:val="24"/>
-        </w:rPr>
-        <w:t xml:space="preserve"> in mind. </w:t>
-      </w:r>
-    </w:p>
-    <w:p>
-      <w:pPr>
-        <w:rPr>
-          <w:rFonts w:ascii="Times New Roman" w:hAnsi="Times New Roman" w:cs="Times New Roman"/>
-          <w:color w:val="FFFFFF" w:themeColor="background1"/>
+          <w:color w:val="000000" w:themeColor="text1"/>
+          <w:sz w:val="24"/>
+          <w:szCs w:val="24"/>
+        </w:rPr>
+      </w:pPr>
+      <w:r>
+        <w:rPr>
+          <w:rFonts w:ascii="Times New Roman" w:hAnsi="Times New Roman" w:cs="Times New Roman"/>
+          <w:color w:val="000000" w:themeColor="text1"/>
+          <w:sz w:val="24"/>
+          <w:szCs w:val="24"/>
+        </w:rPr>
+        <w:t xml:space="preserve">The software design is split up into two separate sections, app design and microcontroller design. Priority for the design is for a controlled and accurate decision making, with efficiency in mind. </w:t>
+      </w:r>
+    </w:p>
+    <w:p>
+      <w:pPr>
+        <w:rPr>
+          <w:rFonts w:ascii="Times New Roman" w:hAnsi="Times New Roman" w:cs="Times New Roman"/>
+          <w:color w:val="000000" w:themeColor="text1"/>
           <w:sz w:val="28"/>
           <w:szCs w:val="28"/>
         </w:rPr>
@@ -1043,7 +922,7 @@
         <w:rPr>
           <w:rFonts w:ascii="Times New Roman" w:hAnsi="Times New Roman" w:cs="Times New Roman"/>
           <w:noProof/>
-          <w:color w:val="FFFFFF" w:themeColor="background1"/>
+          <w:color w:val="000000" w:themeColor="text1"/>
           <w:sz w:val="24"/>
           <w:szCs w:val="24"/>
         </w:rPr>
@@ -1107,7 +986,7 @@
       <w:r>
         <w:rPr>
           <w:rFonts w:ascii="Times New Roman" w:hAnsi="Times New Roman" w:cs="Times New Roman"/>
-          <w:color w:val="FFFFFF" w:themeColor="background1"/>
+          <w:color w:val="000000" w:themeColor="text1"/>
           <w:sz w:val="28"/>
           <w:szCs w:val="28"/>
         </w:rPr>
@@ -1118,15 +997,15 @@
       <w:pPr>
         <w:rPr>
           <w:rFonts w:ascii="Times New Roman" w:hAnsi="Times New Roman" w:cs="Times New Roman"/>
-          <w:color w:val="FFFFFF" w:themeColor="background1"/>
-          <w:sz w:val="24"/>
-          <w:szCs w:val="24"/>
-        </w:rPr>
-      </w:pPr>
-      <w:r>
-        <w:rPr>
-          <w:rFonts w:ascii="Times New Roman" w:hAnsi="Times New Roman" w:cs="Times New Roman"/>
-          <w:color w:val="FFFFFF" w:themeColor="background1"/>
+          <w:color w:val="000000" w:themeColor="text1"/>
+          <w:sz w:val="24"/>
+          <w:szCs w:val="24"/>
+        </w:rPr>
+      </w:pPr>
+      <w:r>
+        <w:rPr>
+          <w:rFonts w:ascii="Times New Roman" w:hAnsi="Times New Roman" w:cs="Times New Roman"/>
+          <w:color w:val="000000" w:themeColor="text1"/>
           <w:sz w:val="24"/>
           <w:szCs w:val="24"/>
         </w:rPr>
@@ -1135,7 +1014,7 @@
       <w:r>
         <w:rPr>
           <w:rFonts w:ascii="Times New Roman" w:hAnsi="Times New Roman" w:cs="Times New Roman"/>
-          <w:color w:val="FFFFFF" w:themeColor="background1"/>
+          <w:color w:val="000000" w:themeColor="text1"/>
           <w:sz w:val="24"/>
           <w:szCs w:val="24"/>
         </w:rPr>
@@ -1144,7 +1023,7 @@
       <w:r>
         <w:rPr>
           <w:rFonts w:ascii="Times New Roman" w:hAnsi="Times New Roman" w:cs="Times New Roman"/>
-          <w:color w:val="FFFFFF" w:themeColor="background1"/>
+          <w:color w:val="000000" w:themeColor="text1"/>
           <w:sz w:val="24"/>
           <w:szCs w:val="24"/>
         </w:rPr>
@@ -1153,7 +1032,7 @@
       <w:r>
         <w:rPr>
           <w:rFonts w:ascii="Times New Roman" w:hAnsi="Times New Roman" w:cs="Times New Roman"/>
-          <w:color w:val="FFFFFF" w:themeColor="background1"/>
+          <w:color w:val="000000" w:themeColor="text1"/>
           <w:sz w:val="24"/>
           <w:szCs w:val="24"/>
         </w:rPr>
@@ -1164,7 +1043,7 @@
       <w:pPr>
         <w:rPr>
           <w:rFonts w:ascii="Times New Roman" w:hAnsi="Times New Roman" w:cs="Times New Roman"/>
-          <w:color w:val="FFFFFF" w:themeColor="background1"/>
+          <w:color w:val="000000" w:themeColor="text1"/>
           <w:sz w:val="24"/>
           <w:szCs w:val="24"/>
         </w:rPr>
@@ -1172,6 +1051,7 @@
       <w:r>
         <w:rPr>
           <w:noProof/>
+          <w:color w:val="000000" w:themeColor="text1"/>
         </w:rPr>
         <mc:AlternateContent>
           <mc:Choice Requires="wps">
@@ -1354,7 +1234,7 @@
       <w:pPr>
         <w:rPr>
           <w:rFonts w:ascii="Times New Roman" w:hAnsi="Times New Roman" w:cs="Times New Roman"/>
-          <w:color w:val="FFFFFF" w:themeColor="background1"/>
+          <w:color w:val="000000" w:themeColor="text1"/>
           <w:sz w:val="28"/>
           <w:szCs w:val="28"/>
         </w:rPr>
@@ -1362,6 +1242,7 @@
       <w:r>
         <w:rPr>
           <w:noProof/>
+          <w:color w:val="000000" w:themeColor="text1"/>
         </w:rPr>
         <mc:AlternateContent>
           <mc:Choice Requires="wps">
@@ -1543,7 +1424,7 @@
         <w:rPr>
           <w:rFonts w:ascii="Times New Roman" w:hAnsi="Times New Roman" w:cs="Times New Roman"/>
           <w:noProof/>
-          <w:color w:val="FFFFFF" w:themeColor="background1"/>
+          <w:color w:val="000000" w:themeColor="text1"/>
           <w:sz w:val="28"/>
           <w:szCs w:val="28"/>
         </w:rPr>
@@ -1607,7 +1488,7 @@
       <w:r>
         <w:rPr>
           <w:rFonts w:ascii="Times New Roman" w:hAnsi="Times New Roman" w:cs="Times New Roman"/>
-          <w:color w:val="FFFFFF" w:themeColor="background1"/>
+          <w:color w:val="000000" w:themeColor="text1"/>
           <w:sz w:val="28"/>
           <w:szCs w:val="28"/>
         </w:rPr>
@@ -1618,15 +1499,15 @@
       <w:pPr>
         <w:rPr>
           <w:rFonts w:ascii="Times New Roman" w:hAnsi="Times New Roman" w:cs="Times New Roman"/>
-          <w:color w:val="FFFFFF" w:themeColor="background1"/>
-          <w:sz w:val="24"/>
-          <w:szCs w:val="24"/>
-        </w:rPr>
-      </w:pPr>
-      <w:r>
-        <w:rPr>
-          <w:rFonts w:ascii="Times New Roman" w:hAnsi="Times New Roman" w:cs="Times New Roman"/>
-          <w:color w:val="FFFFFF" w:themeColor="background1"/>
+          <w:color w:val="000000" w:themeColor="text1"/>
+          <w:sz w:val="24"/>
+          <w:szCs w:val="24"/>
+        </w:rPr>
+      </w:pPr>
+      <w:r>
+        <w:rPr>
+          <w:rFonts w:ascii="Times New Roman" w:hAnsi="Times New Roman" w:cs="Times New Roman"/>
+          <w:color w:val="000000" w:themeColor="text1"/>
           <w:sz w:val="24"/>
           <w:szCs w:val="24"/>
         </w:rPr>
@@ -1636,7 +1517,7 @@
       <w:r>
         <w:rPr>
           <w:rFonts w:ascii="Times New Roman" w:hAnsi="Times New Roman" w:cs="Times New Roman"/>
-          <w:color w:val="FFFFFF" w:themeColor="background1"/>
+          <w:color w:val="000000" w:themeColor="text1"/>
           <w:sz w:val="24"/>
           <w:szCs w:val="24"/>
         </w:rPr>
@@ -1646,7 +1527,7 @@
       <w:r>
         <w:rPr>
           <w:rFonts w:ascii="Times New Roman" w:hAnsi="Times New Roman" w:cs="Times New Roman"/>
-          <w:color w:val="FFFFFF" w:themeColor="background1"/>
+          <w:color w:val="000000" w:themeColor="text1"/>
           <w:sz w:val="24"/>
           <w:szCs w:val="24"/>
         </w:rPr>
@@ -1655,7 +1536,7 @@
       <w:r>
         <w:rPr>
           <w:rFonts w:ascii="Times New Roman" w:hAnsi="Times New Roman" w:cs="Times New Roman"/>
-          <w:color w:val="FFFFFF" w:themeColor="background1"/>
+          <w:color w:val="000000" w:themeColor="text1"/>
           <w:sz w:val="24"/>
           <w:szCs w:val="24"/>
         </w:rPr>
@@ -1667,13 +1548,14 @@
         <w:spacing w:after="0" w:line="240" w:lineRule="auto"/>
         <w:rPr>
           <w:rFonts w:ascii="Calibri" w:eastAsia="Times New Roman" w:hAnsi="Calibri" w:cs="Calibri"/>
+          <w:color w:val="000000" w:themeColor="text1"/>
         </w:rPr>
       </w:pPr>
       <w:r>
         <w:rPr>
           <w:rFonts w:ascii="Times New Roman" w:hAnsi="Times New Roman" w:cs="Times New Roman"/>
           <w:noProof/>
-          <w:color w:val="FFFFFF" w:themeColor="background1"/>
+          <w:color w:val="000000" w:themeColor="text1"/>
           <w:sz w:val="24"/>
           <w:szCs w:val="24"/>
         </w:rPr>
@@ -1683,12 +1565,13 @@
     <w:p>
       <w:pPr>
         <w:rPr>
-          <w:color w:val="FFFFFF" w:themeColor="background1"/>
+          <w:color w:val="000000" w:themeColor="text1"/>
         </w:rPr>
       </w:pPr>
       <w:r>
         <w:rPr>
           <w:noProof/>
+          <w:color w:val="000000" w:themeColor="text1"/>
         </w:rPr>
         <mc:AlternateContent>
           <mc:Choice Requires="wps">
@@ -1872,7 +1755,7 @@
         <w:rPr>
           <w:rFonts w:ascii="Times New Roman" w:hAnsi="Times New Roman" w:cs="Times New Roman"/>
           <w:noProof/>
-          <w:color w:val="FFFFFF" w:themeColor="background1"/>
+          <w:color w:val="000000" w:themeColor="text1"/>
           <w:sz w:val="24"/>
           <w:szCs w:val="24"/>
         </w:rPr>
@@ -1942,6 +1825,7 @@
       <w:r>
         <w:rPr>
           <w:noProof/>
+          <w:color w:val="000000" w:themeColor="text1"/>
         </w:rPr>
         <mc:AlternateContent>
           <mc:Choice Requires="wps">
@@ -2117,7 +2001,7 @@
         <w:rPr>
           <w:rFonts w:ascii="Times New Roman" w:hAnsi="Times New Roman" w:cs="Times New Roman"/>
           <w:noProof/>
-          <w:color w:val="FFFFFF" w:themeColor="background1"/>
+          <w:color w:val="000000" w:themeColor="text1"/>
           <w:sz w:val="24"/>
           <w:szCs w:val="24"/>
         </w:rPr>
@@ -2190,6 +2074,7 @@
       <w:r>
         <w:rPr>
           <w:noProof/>
+          <w:color w:val="000000" w:themeColor="text1"/>
         </w:rPr>
         <mc:AlternateContent>
           <mc:Choice Requires="wps">
@@ -2365,7 +2250,7 @@
         <w:rPr>
           <w:rFonts w:ascii="Times New Roman" w:hAnsi="Times New Roman" w:cs="Times New Roman"/>
           <w:noProof/>
-          <w:color w:val="FFFFFF" w:themeColor="background1"/>
+          <w:color w:val="000000" w:themeColor="text1"/>
           <w:sz w:val="24"/>
           <w:szCs w:val="24"/>
         </w:rPr>
@@ -2438,7 +2323,7 @@
       <w:r>
         <w:rPr>
           <w:noProof/>
-          <w:color w:val="FFFFFF" w:themeColor="background1"/>
+          <w:color w:val="000000" w:themeColor="text1"/>
         </w:rPr>
         <w:drawing>
           <wp:anchor distT="0" distB="0" distL="114300" distR="114300" simplePos="0" relativeHeight="251676672" behindDoc="0" locked="0" layoutInCell="1" allowOverlap="1" wp14:anchorId="185D8B54" wp14:editId="3F3410C5">
@@ -2509,7 +2394,7 @@
       <w:r>
         <w:rPr>
           <w:rFonts w:ascii="Times New Roman" w:hAnsi="Times New Roman" w:cs="Times New Roman"/>
-          <w:color w:val="FFFFFF" w:themeColor="background1"/>
+          <w:color w:val="000000" w:themeColor="text1"/>
           <w:sz w:val="24"/>
           <w:szCs w:val="24"/>
         </w:rPr>
@@ -2518,7 +2403,7 @@
       <w:r>
         <w:rPr>
           <w:rFonts w:ascii="Times New Roman" w:hAnsi="Times New Roman" w:cs="Times New Roman"/>
-          <w:color w:val="FFFFFF" w:themeColor="background1"/>
+          <w:color w:val="000000" w:themeColor="text1"/>
           <w:sz w:val="24"/>
           <w:szCs w:val="24"/>
         </w:rPr>
@@ -2527,7 +2412,7 @@
       <w:r>
         <w:rPr>
           <w:rFonts w:ascii="Times New Roman" w:hAnsi="Times New Roman" w:cs="Times New Roman"/>
-          <w:color w:val="FFFFFF" w:themeColor="background1"/>
+          <w:color w:val="000000" w:themeColor="text1"/>
           <w:sz w:val="24"/>
           <w:szCs w:val="24"/>
         </w:rPr>
@@ -2536,7 +2421,7 @@
       <w:r>
         <w:rPr>
           <w:rFonts w:ascii="Times New Roman" w:hAnsi="Times New Roman" w:cs="Times New Roman"/>
-          <w:color w:val="FFFFFF" w:themeColor="background1"/>
+          <w:color w:val="000000" w:themeColor="text1"/>
           <w:sz w:val="24"/>
           <w:szCs w:val="24"/>
         </w:rPr>
@@ -2544,7 +2429,7 @@
       </w:r>
       <w:r>
         <w:rPr>
-          <w:color w:val="FFFFFF" w:themeColor="background1"/>
+          <w:color w:val="000000" w:themeColor="text1"/>
         </w:rPr>
         <w:t xml:space="preserve"> </w:t>
       </w:r>
@@ -2552,15 +2437,15 @@
     <w:p>
       <w:pPr>
         <w:rPr>
-          <w:color w:val="FFFFFF" w:themeColor="background1"/>
-        </w:rPr>
-      </w:pPr>
-    </w:p>
-    <w:p>
-      <w:pPr>
-        <w:rPr>
-          <w:rFonts w:ascii="Times New Roman" w:hAnsi="Times New Roman" w:cs="Times New Roman"/>
-          <w:color w:val="FFFFFF" w:themeColor="background1"/>
+          <w:color w:val="000000" w:themeColor="text1"/>
+        </w:rPr>
+      </w:pPr>
+    </w:p>
+    <w:p>
+      <w:pPr>
+        <w:rPr>
+          <w:rFonts w:ascii="Times New Roman" w:hAnsi="Times New Roman" w:cs="Times New Roman"/>
+          <w:color w:val="000000" w:themeColor="text1"/>
           <w:sz w:val="24"/>
           <w:szCs w:val="24"/>
         </w:rPr>
@@ -2568,6 +2453,7 @@
       <w:r>
         <w:rPr>
           <w:noProof/>
+          <w:color w:val="000000" w:themeColor="text1"/>
         </w:rPr>
         <w:lastRenderedPageBreak/>
         <mc:AlternateContent>
@@ -2750,7 +2636,7 @@
         <w:rPr>
           <w:rFonts w:ascii="Times New Roman" w:hAnsi="Times New Roman" w:cs="Times New Roman"/>
           <w:noProof/>
-          <w:color w:val="FFFFFF" w:themeColor="background1"/>
+          <w:color w:val="000000" w:themeColor="text1"/>
           <w:sz w:val="24"/>
           <w:szCs w:val="24"/>
         </w:rPr>
@@ -2820,7 +2706,7 @@
       <w:r>
         <w:rPr>
           <w:rFonts w:ascii="Times New Roman" w:hAnsi="Times New Roman" w:cs="Times New Roman"/>
-          <w:color w:val="FFFFFF" w:themeColor="background1"/>
+          <w:color w:val="000000" w:themeColor="text1"/>
           <w:sz w:val="24"/>
           <w:szCs w:val="24"/>
         </w:rPr>
@@ -2829,7 +2715,7 @@
       <w:r>
         <w:rPr>
           <w:rFonts w:ascii="Times New Roman" w:hAnsi="Times New Roman" w:cs="Times New Roman"/>
-          <w:color w:val="FFFFFF" w:themeColor="background1"/>
+          <w:color w:val="000000" w:themeColor="text1"/>
           <w:sz w:val="24"/>
           <w:szCs w:val="24"/>
         </w:rPr>
@@ -2838,7 +2724,7 @@
       <w:r>
         <w:rPr>
           <w:rFonts w:ascii="Times New Roman" w:hAnsi="Times New Roman" w:cs="Times New Roman"/>
-          <w:color w:val="FFFFFF" w:themeColor="background1"/>
+          <w:color w:val="000000" w:themeColor="text1"/>
           <w:sz w:val="24"/>
           <w:szCs w:val="24"/>
         </w:rPr>
@@ -2847,7 +2733,7 @@
       <w:r>
         <w:rPr>
           <w:rFonts w:ascii="Times New Roman" w:hAnsi="Times New Roman" w:cs="Times New Roman"/>
-          <w:color w:val="FFFFFF" w:themeColor="background1"/>
+          <w:color w:val="000000" w:themeColor="text1"/>
           <w:sz w:val="24"/>
           <w:szCs w:val="24"/>
         </w:rPr>
@@ -2858,27 +2744,27 @@
       <w:pPr>
         <w:rPr>
           <w:rFonts w:ascii="Times New Roman" w:hAnsi="Times New Roman" w:cs="Times New Roman"/>
-          <w:color w:val="FFFFFF" w:themeColor="background1"/>
-          <w:sz w:val="24"/>
-          <w:szCs w:val="24"/>
-        </w:rPr>
-      </w:pPr>
-    </w:p>
-    <w:p>
-      <w:pPr>
-        <w:rPr>
-          <w:rFonts w:ascii="Times New Roman" w:hAnsi="Times New Roman" w:cs="Times New Roman"/>
-          <w:color w:val="FFFFFF" w:themeColor="background1"/>
-          <w:sz w:val="24"/>
-          <w:szCs w:val="24"/>
-        </w:rPr>
-      </w:pPr>
-    </w:p>
-    <w:p>
-      <w:pPr>
-        <w:rPr>
-          <w:rFonts w:ascii="Times New Roman" w:hAnsi="Times New Roman" w:cs="Times New Roman"/>
-          <w:color w:val="FFFFFF" w:themeColor="background1"/>
+          <w:color w:val="000000" w:themeColor="text1"/>
+          <w:sz w:val="24"/>
+          <w:szCs w:val="24"/>
+        </w:rPr>
+      </w:pPr>
+    </w:p>
+    <w:p>
+      <w:pPr>
+        <w:rPr>
+          <w:rFonts w:ascii="Times New Roman" w:hAnsi="Times New Roman" w:cs="Times New Roman"/>
+          <w:color w:val="000000" w:themeColor="text1"/>
+          <w:sz w:val="24"/>
+          <w:szCs w:val="24"/>
+        </w:rPr>
+      </w:pPr>
+    </w:p>
+    <w:p>
+      <w:pPr>
+        <w:rPr>
+          <w:rFonts w:ascii="Times New Roman" w:hAnsi="Times New Roman" w:cs="Times New Roman"/>
+          <w:color w:val="000000" w:themeColor="text1"/>
           <w:sz w:val="28"/>
           <w:szCs w:val="28"/>
         </w:rPr>
@@ -2886,7 +2772,7 @@
       <w:r>
         <w:rPr>
           <w:rFonts w:ascii="Times New Roman" w:hAnsi="Times New Roman" w:cs="Times New Roman"/>
-          <w:color w:val="FFFFFF" w:themeColor="background1"/>
+          <w:color w:val="000000" w:themeColor="text1"/>
           <w:sz w:val="28"/>
           <w:szCs w:val="28"/>
         </w:rPr>
@@ -2897,15 +2783,15 @@
       <w:pPr>
         <w:rPr>
           <w:rFonts w:ascii="Times New Roman" w:hAnsi="Times New Roman" w:cs="Times New Roman"/>
-          <w:color w:val="FFFFFF" w:themeColor="background1"/>
-          <w:sz w:val="24"/>
-          <w:szCs w:val="24"/>
-        </w:rPr>
-      </w:pPr>
-      <w:r>
-        <w:rPr>
-          <w:rFonts w:ascii="Times New Roman" w:hAnsi="Times New Roman" w:cs="Times New Roman"/>
-          <w:color w:val="FFFFFF" w:themeColor="background1"/>
+          <w:color w:val="000000" w:themeColor="text1"/>
+          <w:sz w:val="24"/>
+          <w:szCs w:val="24"/>
+        </w:rPr>
+      </w:pPr>
+      <w:r>
+        <w:rPr>
+          <w:rFonts w:ascii="Times New Roman" w:hAnsi="Times New Roman" w:cs="Times New Roman"/>
+          <w:color w:val="000000" w:themeColor="text1"/>
           <w:sz w:val="24"/>
           <w:szCs w:val="24"/>
         </w:rPr>
@@ -2914,7 +2800,7 @@
       <w:r>
         <w:rPr>
           <w:rFonts w:ascii="Times New Roman" w:hAnsi="Times New Roman" w:cs="Times New Roman"/>
-          <w:color w:val="FFFFFF" w:themeColor="background1"/>
+          <w:color w:val="000000" w:themeColor="text1"/>
           <w:sz w:val="24"/>
           <w:szCs w:val="24"/>
         </w:rPr>
@@ -2923,7 +2809,7 @@
       <w:r>
         <w:rPr>
           <w:rFonts w:ascii="Times New Roman" w:hAnsi="Times New Roman" w:cs="Times New Roman"/>
-          <w:color w:val="FFFFFF" w:themeColor="background1"/>
+          <w:color w:val="000000" w:themeColor="text1"/>
           <w:sz w:val="24"/>
           <w:szCs w:val="24"/>
         </w:rPr>
@@ -2934,15 +2820,15 @@
       <w:pPr>
         <w:rPr>
           <w:rFonts w:ascii="Times New Roman" w:hAnsi="Times New Roman" w:cs="Times New Roman"/>
-          <w:color w:val="FFFFFF" w:themeColor="background1"/>
-          <w:sz w:val="24"/>
-          <w:szCs w:val="24"/>
-        </w:rPr>
-      </w:pPr>
-      <w:r>
-        <w:rPr>
-          <w:rFonts w:ascii="Times New Roman" w:hAnsi="Times New Roman" w:cs="Times New Roman"/>
-          <w:color w:val="FFFFFF" w:themeColor="background1"/>
+          <w:color w:val="000000" w:themeColor="text1"/>
+          <w:sz w:val="24"/>
+          <w:szCs w:val="24"/>
+        </w:rPr>
+      </w:pPr>
+      <w:r>
+        <w:rPr>
+          <w:rFonts w:ascii="Times New Roman" w:hAnsi="Times New Roman" w:cs="Times New Roman"/>
+          <w:color w:val="000000" w:themeColor="text1"/>
           <w:sz w:val="24"/>
           <w:szCs w:val="24"/>
         </w:rPr>
@@ -2953,15 +2839,15 @@
       <w:pPr>
         <w:rPr>
           <w:rFonts w:ascii="Times New Roman" w:hAnsi="Times New Roman" w:cs="Times New Roman"/>
-          <w:color w:val="FFFFFF" w:themeColor="background1"/>
-          <w:sz w:val="24"/>
-          <w:szCs w:val="24"/>
-        </w:rPr>
-      </w:pPr>
-      <w:r>
-        <w:rPr>
-          <w:rFonts w:ascii="Times New Roman" w:hAnsi="Times New Roman" w:cs="Times New Roman"/>
-          <w:color w:val="FFFFFF" w:themeColor="background1"/>
+          <w:color w:val="000000" w:themeColor="text1"/>
+          <w:sz w:val="24"/>
+          <w:szCs w:val="24"/>
+        </w:rPr>
+      </w:pPr>
+      <w:r>
+        <w:rPr>
+          <w:rFonts w:ascii="Times New Roman" w:hAnsi="Times New Roman" w:cs="Times New Roman"/>
+          <w:color w:val="000000" w:themeColor="text1"/>
           <w:sz w:val="24"/>
           <w:szCs w:val="24"/>
         </w:rPr>
@@ -2970,7 +2856,7 @@
       <w:r>
         <w:rPr>
           <w:rFonts w:ascii="Times New Roman" w:hAnsi="Times New Roman" w:cs="Times New Roman"/>
-          <w:color w:val="FFFFFF" w:themeColor="background1"/>
+          <w:color w:val="000000" w:themeColor="text1"/>
           <w:sz w:val="24"/>
           <w:szCs w:val="24"/>
         </w:rPr>
@@ -2981,15 +2867,15 @@
       <w:pPr>
         <w:rPr>
           <w:rFonts w:ascii="Times New Roman" w:hAnsi="Times New Roman" w:cs="Times New Roman"/>
-          <w:color w:val="FFFFFF" w:themeColor="background1"/>
-          <w:sz w:val="24"/>
-          <w:szCs w:val="24"/>
-        </w:rPr>
-      </w:pPr>
-      <w:r>
-        <w:rPr>
-          <w:rFonts w:ascii="Times New Roman" w:hAnsi="Times New Roman" w:cs="Times New Roman"/>
-          <w:color w:val="FFFFFF" w:themeColor="background1"/>
+          <w:color w:val="000000" w:themeColor="text1"/>
+          <w:sz w:val="24"/>
+          <w:szCs w:val="24"/>
+        </w:rPr>
+      </w:pPr>
+      <w:r>
+        <w:rPr>
+          <w:rFonts w:ascii="Times New Roman" w:hAnsi="Times New Roman" w:cs="Times New Roman"/>
+          <w:color w:val="000000" w:themeColor="text1"/>
           <w:sz w:val="24"/>
           <w:szCs w:val="24"/>
         </w:rPr>
@@ -3000,15 +2886,15 @@
       <w:pPr>
         <w:rPr>
           <w:rFonts w:ascii="Times New Roman" w:hAnsi="Times New Roman" w:cs="Times New Roman"/>
-          <w:color w:val="FFFFFF" w:themeColor="background1"/>
-          <w:sz w:val="24"/>
-          <w:szCs w:val="24"/>
-        </w:rPr>
-      </w:pPr>
-      <w:r>
-        <w:rPr>
-          <w:rFonts w:ascii="Times New Roman" w:hAnsi="Times New Roman" w:cs="Times New Roman"/>
-          <w:color w:val="FFFFFF" w:themeColor="background1"/>
+          <w:color w:val="000000" w:themeColor="text1"/>
+          <w:sz w:val="24"/>
+          <w:szCs w:val="24"/>
+        </w:rPr>
+      </w:pPr>
+      <w:r>
+        <w:rPr>
+          <w:rFonts w:ascii="Times New Roman" w:hAnsi="Times New Roman" w:cs="Times New Roman"/>
+          <w:color w:val="000000" w:themeColor="text1"/>
           <w:sz w:val="24"/>
           <w:szCs w:val="24"/>
         </w:rPr>
@@ -3017,7 +2903,7 @@
       <w:r>
         <w:rPr>
           <w:rFonts w:ascii="Times New Roman" w:hAnsi="Times New Roman" w:cs="Times New Roman"/>
-          <w:color w:val="FFFFFF" w:themeColor="background1"/>
+          <w:color w:val="000000" w:themeColor="text1"/>
           <w:sz w:val="24"/>
           <w:szCs w:val="24"/>
         </w:rPr>
@@ -3028,15 +2914,15 @@
       <w:pPr>
         <w:rPr>
           <w:rFonts w:ascii="Times New Roman" w:hAnsi="Times New Roman" w:cs="Times New Roman"/>
-          <w:color w:val="FFFFFF" w:themeColor="background1"/>
-          <w:sz w:val="24"/>
-          <w:szCs w:val="24"/>
-        </w:rPr>
-      </w:pPr>
-      <w:r>
-        <w:rPr>
-          <w:rFonts w:ascii="Times New Roman" w:hAnsi="Times New Roman" w:cs="Times New Roman"/>
-          <w:color w:val="FFFFFF" w:themeColor="background1"/>
+          <w:color w:val="000000" w:themeColor="text1"/>
+          <w:sz w:val="24"/>
+          <w:szCs w:val="24"/>
+        </w:rPr>
+      </w:pPr>
+      <w:r>
+        <w:rPr>
+          <w:rFonts w:ascii="Times New Roman" w:hAnsi="Times New Roman" w:cs="Times New Roman"/>
+          <w:color w:val="000000" w:themeColor="text1"/>
           <w:sz w:val="24"/>
           <w:szCs w:val="24"/>
         </w:rPr>
@@ -3047,52 +2933,34 @@
       <w:pPr>
         <w:rPr>
           <w:rFonts w:ascii="Times New Roman" w:hAnsi="Times New Roman" w:cs="Times New Roman"/>
-          <w:color w:val="FFFFFF" w:themeColor="background1"/>
-          <w:sz w:val="24"/>
-          <w:szCs w:val="24"/>
-        </w:rPr>
-      </w:pPr>
-      <w:r>
-        <w:rPr>
-          <w:rFonts w:ascii="Times New Roman" w:hAnsi="Times New Roman" w:cs="Times New Roman"/>
-          <w:color w:val="FFFFFF" w:themeColor="background1"/>
-          <w:sz w:val="24"/>
-          <w:szCs w:val="24"/>
-        </w:rPr>
-        <w:t xml:space="preserve">4 </w:t>
-      </w:r>
-      <w:r>
-        <w:rPr>
-          <w:rFonts w:ascii="Times New Roman" w:hAnsi="Times New Roman" w:cs="Times New Roman"/>
-          <w:color w:val="FFFFFF" w:themeColor="background1"/>
-          <w:sz w:val="24"/>
-          <w:szCs w:val="24"/>
-        </w:rPr>
-        <w:t>SEN-13637</w:t>
-      </w:r>
-      <w:r>
-        <w:rPr>
-          <w:rFonts w:ascii="Times New Roman" w:hAnsi="Times New Roman" w:cs="Times New Roman"/>
-          <w:color w:val="FFFFFF" w:themeColor="background1"/>
-          <w:sz w:val="24"/>
-          <w:szCs w:val="24"/>
-        </w:rPr>
-        <w:t xml:space="preserve"> (moisture sensors)</w:t>
-      </w:r>
-    </w:p>
-    <w:p>
-      <w:pPr>
-        <w:rPr>
-          <w:rFonts w:ascii="Times New Roman" w:hAnsi="Times New Roman" w:cs="Times New Roman"/>
-          <w:color w:val="FFFFFF" w:themeColor="background1"/>
-          <w:sz w:val="24"/>
-          <w:szCs w:val="24"/>
-        </w:rPr>
-      </w:pPr>
-      <w:r>
-        <w:rPr>
-          <w:rFonts w:ascii="Times New Roman" w:hAnsi="Times New Roman" w:cs="Times New Roman"/>
-          <w:color w:val="FFFFFF" w:themeColor="background1"/>
+          <w:color w:val="000000" w:themeColor="text1"/>
+          <w:sz w:val="24"/>
+          <w:szCs w:val="24"/>
+        </w:rPr>
+      </w:pPr>
+      <w:r>
+        <w:rPr>
+          <w:rFonts w:ascii="Times New Roman" w:hAnsi="Times New Roman" w:cs="Times New Roman"/>
+          <w:color w:val="000000" w:themeColor="text1"/>
+          <w:sz w:val="24"/>
+          <w:szCs w:val="24"/>
+        </w:rPr>
+        <w:t>4 SEN-13637 (moisture sensors)</w:t>
+      </w:r>
+    </w:p>
+    <w:p>
+      <w:pPr>
+        <w:rPr>
+          <w:rFonts w:ascii="Times New Roman" w:hAnsi="Times New Roman" w:cs="Times New Roman"/>
+          <w:color w:val="000000" w:themeColor="text1"/>
+          <w:sz w:val="24"/>
+          <w:szCs w:val="24"/>
+        </w:rPr>
+      </w:pPr>
+      <w:r>
+        <w:rPr>
+          <w:rFonts w:ascii="Times New Roman" w:hAnsi="Times New Roman" w:cs="Times New Roman"/>
+          <w:color w:val="000000" w:themeColor="text1"/>
           <w:sz w:val="24"/>
           <w:szCs w:val="24"/>
         </w:rPr>
@@ -3102,7 +2970,7 @@
       <w:r>
         <w:rPr>
           <w:rFonts w:ascii="Times New Roman" w:hAnsi="Times New Roman" w:cs="Times New Roman"/>
-          <w:color w:val="FFFFFF" w:themeColor="background1"/>
+          <w:color w:val="000000" w:themeColor="text1"/>
           <w:sz w:val="24"/>
           <w:szCs w:val="24"/>
         </w:rPr>
@@ -3112,7 +2980,7 @@
       <w:r>
         <w:rPr>
           <w:rFonts w:ascii="Times New Roman" w:hAnsi="Times New Roman" w:cs="Times New Roman"/>
-          <w:color w:val="FFFFFF" w:themeColor="background1"/>
+          <w:color w:val="000000" w:themeColor="text1"/>
           <w:sz w:val="24"/>
           <w:szCs w:val="24"/>
         </w:rPr>
@@ -3121,7 +2989,7 @@
       <w:r>
         <w:rPr>
           <w:rFonts w:ascii="Times New Roman" w:hAnsi="Times New Roman" w:cs="Times New Roman"/>
-          <w:color w:val="FFFFFF" w:themeColor="background1"/>
+          <w:color w:val="000000" w:themeColor="text1"/>
           <w:sz w:val="24"/>
           <w:szCs w:val="24"/>
         </w:rPr>
@@ -3132,7 +3000,7 @@
       <w:pPr>
         <w:rPr>
           <w:rFonts w:ascii="Times New Roman" w:hAnsi="Times New Roman" w:cs="Times New Roman"/>
-          <w:color w:val="FFFFFF" w:themeColor="background1"/>
+          <w:color w:val="000000" w:themeColor="text1"/>
           <w:sz w:val="24"/>
           <w:szCs w:val="24"/>
         </w:rPr>
@@ -3141,7 +3009,7 @@
         <w:rPr>
           <w:rFonts w:ascii="Times New Roman" w:hAnsi="Times New Roman" w:cs="Times New Roman"/>
           <w:noProof/>
-          <w:color w:val="FFFFFF" w:themeColor="background1"/>
+          <w:color w:val="000000" w:themeColor="text1"/>
           <w:sz w:val="24"/>
           <w:szCs w:val="24"/>
         </w:rPr>
@@ -3211,6 +3079,7 @@
       <w:r>
         <w:rPr>
           <w:noProof/>
+          <w:color w:val="000000" w:themeColor="text1"/>
         </w:rPr>
         <mc:AlternateContent>
           <mc:Choice Requires="wps">
@@ -3393,7 +3262,7 @@
       <w:pPr>
         <w:rPr>
           <w:rFonts w:ascii="Times New Roman" w:hAnsi="Times New Roman" w:cs="Times New Roman"/>
-          <w:color w:val="FFFFFF" w:themeColor="background1"/>
+          <w:color w:val="000000" w:themeColor="text1"/>
           <w:sz w:val="28"/>
           <w:szCs w:val="28"/>
         </w:rPr>
@@ -3401,7 +3270,7 @@
       <w:r>
         <w:rPr>
           <w:rFonts w:ascii="Times New Roman" w:hAnsi="Times New Roman" w:cs="Times New Roman"/>
-          <w:color w:val="FFFFFF" w:themeColor="background1"/>
+          <w:color w:val="000000" w:themeColor="text1"/>
           <w:sz w:val="28"/>
           <w:szCs w:val="28"/>
         </w:rPr>
@@ -3412,15 +3281,15 @@
       <w:pPr>
         <w:rPr>
           <w:rFonts w:ascii="Times New Roman" w:hAnsi="Times New Roman" w:cs="Times New Roman"/>
-          <w:color w:val="FFFFFF" w:themeColor="background1"/>
-          <w:sz w:val="24"/>
-          <w:szCs w:val="24"/>
-        </w:rPr>
-      </w:pPr>
-      <w:r>
-        <w:rPr>
-          <w:rFonts w:ascii="Times New Roman" w:hAnsi="Times New Roman" w:cs="Times New Roman"/>
-          <w:color w:val="FFFFFF" w:themeColor="background1"/>
+          <w:color w:val="000000" w:themeColor="text1"/>
+          <w:sz w:val="24"/>
+          <w:szCs w:val="24"/>
+        </w:rPr>
+      </w:pPr>
+      <w:r>
+        <w:rPr>
+          <w:rFonts w:ascii="Times New Roman" w:hAnsi="Times New Roman" w:cs="Times New Roman"/>
+          <w:color w:val="000000" w:themeColor="text1"/>
           <w:sz w:val="24"/>
           <w:szCs w:val="24"/>
         </w:rPr>
@@ -3431,15 +3300,15 @@
       <w:pPr>
         <w:rPr>
           <w:rFonts w:ascii="Times New Roman" w:hAnsi="Times New Roman" w:cs="Times New Roman"/>
-          <w:color w:val="FFFFFF" w:themeColor="background1"/>
-          <w:sz w:val="24"/>
-          <w:szCs w:val="24"/>
-        </w:rPr>
-      </w:pPr>
-      <w:r>
-        <w:rPr>
-          <w:rFonts w:ascii="Times New Roman" w:hAnsi="Times New Roman" w:cs="Times New Roman"/>
-          <w:color w:val="FFFFFF" w:themeColor="background1"/>
+          <w:color w:val="000000" w:themeColor="text1"/>
+          <w:sz w:val="24"/>
+          <w:szCs w:val="24"/>
+        </w:rPr>
+      </w:pPr>
+      <w:r>
+        <w:rPr>
+          <w:rFonts w:ascii="Times New Roman" w:hAnsi="Times New Roman" w:cs="Times New Roman"/>
+          <w:color w:val="000000" w:themeColor="text1"/>
           <w:sz w:val="24"/>
           <w:szCs w:val="24"/>
         </w:rPr>
